--- a/lab_1.docx
+++ b/lab_1.docx
@@ -1,6 +1,6 @@
 
 <file path=word/document.xml><?xml version="1.0" encoding="utf-8"?>
-<w:document xmlns:wpc="http://schemas.microsoft.com/office/word/2010/wordprocessingCanvas" xmlns:cx="http://schemas.microsoft.com/office/drawing/2014/chartex" xmlns:cx1="http://schemas.microsoft.com/office/drawing/2015/9/8/chartex" xmlns:mc="http://schemas.openxmlformats.org/markup-compatibility/2006" xmlns:o="urn:schemas-microsoft-com:office:office" xmlns:r="http://schemas.openxmlformats.org/officeDocument/2006/relationships" xmlns:m="http://schemas.openxmlformats.org/officeDocument/2006/math" xmlns:v="urn:schemas-microsoft-com:vml" xmlns:wp14="http://schemas.microsoft.com/office/word/2010/wordprocessingDrawing" xmlns:wp="http://schemas.openxmlformats.org/drawingml/2006/wordprocessingDrawing" xmlns:w10="urn:schemas-microsoft-com:office:word" xmlns:w="http://schemas.openxmlformats.org/wordprocessingml/2006/main" xmlns:w14="http://schemas.microsoft.com/office/word/2010/wordml" xmlns:w15="http://schemas.microsoft.com/office/word/2012/wordml" xmlns:w16se="http://schemas.microsoft.com/office/word/2015/wordml/symex" xmlns:wpg="http://schemas.microsoft.com/office/word/2010/wordprocessingGroup" xmlns:wpi="http://schemas.microsoft.com/office/word/2010/wordprocessingInk" xmlns:wne="http://schemas.microsoft.com/office/word/2006/wordml" xmlns:wps="http://schemas.microsoft.com/office/word/2010/wordprocessingShape" mc:Ignorable="w14 w15 w16se wp14">
+<w:document xmlns:wpc="http://schemas.microsoft.com/office/word/2010/wordprocessingCanvas" xmlns:cx="http://schemas.microsoft.com/office/drawing/2014/chartex" xmlns:cx1="http://schemas.microsoft.com/office/drawing/2015/9/8/chartex" xmlns:mc="http://schemas.openxmlformats.org/markup-compatibility/2006" xmlns:o="urn:schemas-microsoft-com:office:office" xmlns:r="http://schemas.openxmlformats.org/officeDocument/2006/relationships" xmlns:m="http://schemas.openxmlformats.org/officeDocument/2006/math" xmlns:v="urn:schemas-microsoft-com:vml" xmlns:wp14="http://schemas.microsoft.com/office/word/2010/wordprocessingDrawing" xmlns:wp="http://schemas.openxmlformats.org/drawingml/2006/wordprocessingDrawing" xmlns:w10="urn:schemas-microsoft-com:office:word" xmlns:w="http://schemas.openxmlformats.org/wordprocessingml/2006/main" xmlns:w14="http://schemas.microsoft.com/office/word/2010/wordml" xmlns:w15="http://schemas.microsoft.com/office/word/2012/wordml" xmlns:w16se="http://schemas.microsoft.com/office/word/2015/wordml/symex" xmlns:wpg="http://schemas.microsoft.com/office/word/2010/wordprocessingGroup" xmlns:wpi="http://schemas.microsoft.com/office/word/2010/wordprocessingInk" xmlns:wne="http://schemas.microsoft.com/office/word/2006/wordml" xmlns:wps="http://schemas.microsoft.com/office/word/2010/wordprocessingShape" xmlns:a="http://schemas.openxmlformats.org/drawingml/2006/main" xmlns:pic="http://schemas.openxmlformats.org/drawingml/2006/picture" xmlns:a14="http://schemas.microsoft.com/office/drawing/2010/main" mc:Ignorable="w14 w15 w16se wp14">
   <w:body>
     <w:p>
       <w:pPr>
@@ -203,6 +203,12 @@
           <w:szCs w:val="28"/>
         </w:rPr>
         <w:tab/>
+      </w:r>
+      <w:r>
+        <w:rPr>
+          <w:sz w:val="28"/>
+          <w:szCs w:val="28"/>
+        </w:rPr>
         <w:t xml:space="preserve"> семейства </w:t>
       </w:r>
       <w:r>
@@ -506,7 +512,7 @@
             <w:t>Оглавление</w:t>
           </w:r>
         </w:p>
-        <w:bookmarkStart w:id="0" w:name="_GoBack"/>
+        <w:bookmarkStart w:name="_GoBack" w:id="0"/>
         <w:bookmarkEnd w:id="0"/>
         <w:p>
           <w:pPr>
@@ -515,7 +521,7 @@
               <w:tab w:val="right" w:leader="dot" w:pos="9345"/>
             </w:tabs>
             <w:rPr>
-              <w:rFonts w:asciiTheme="minorHAnsi" w:eastAsiaTheme="minorEastAsia" w:hAnsiTheme="minorHAnsi"/>
+              <w:rFonts w:asciiTheme="minorHAnsi" w:hAnsiTheme="minorHAnsi" w:eastAsiaTheme="minorEastAsia"/>
               <w:noProof/>
               <w:kern w:val="0"/>
               <w:lang w:eastAsia="ru-RU"/>
@@ -531,7 +537,7 @@
           <w:r>
             <w:fldChar w:fldCharType="separate"/>
           </w:r>
-          <w:hyperlink w:anchor="_Toc145448324" w:history="1">
+          <w:hyperlink w:history="1" w:anchor="_Toc145448324">
             <w:r>
               <w:rPr>
                 <w:rStyle w:val="a7"/>
@@ -598,14 +604,14 @@
               <w:tab w:val="right" w:leader="dot" w:pos="9345"/>
             </w:tabs>
             <w:rPr>
-              <w:rFonts w:asciiTheme="minorHAnsi" w:eastAsiaTheme="minorEastAsia" w:hAnsiTheme="minorHAnsi"/>
+              <w:rFonts w:asciiTheme="minorHAnsi" w:hAnsiTheme="minorHAnsi" w:eastAsiaTheme="minorEastAsia"/>
               <w:noProof/>
               <w:kern w:val="0"/>
               <w:lang w:eastAsia="ru-RU"/>
               <w14:ligatures w14:val="none"/>
             </w:rPr>
           </w:pPr>
-          <w:hyperlink w:anchor="_Toc145448325" w:history="1">
+          <w:hyperlink w:history="1" w:anchor="_Toc145448325">
             <w:r>
               <w:rPr>
                 <w:rStyle w:val="a7"/>
@@ -670,14 +676,14 @@
               <w:tab w:val="right" w:leader="dot" w:pos="9345"/>
             </w:tabs>
             <w:rPr>
-              <w:rFonts w:asciiTheme="minorHAnsi" w:eastAsiaTheme="minorEastAsia" w:hAnsiTheme="minorHAnsi"/>
+              <w:rFonts w:asciiTheme="minorHAnsi" w:hAnsiTheme="minorHAnsi" w:eastAsiaTheme="minorEastAsia"/>
               <w:noProof/>
               <w:kern w:val="0"/>
               <w:lang w:eastAsia="ru-RU"/>
               <w14:ligatures w14:val="none"/>
             </w:rPr>
           </w:pPr>
-          <w:hyperlink w:anchor="_Toc145448326" w:history="1">
+          <w:hyperlink w:history="1" w:anchor="_Toc145448326">
             <w:r>
               <w:rPr>
                 <w:rStyle w:val="a7"/>
@@ -769,13 +775,12 @@
           <w:lang w:eastAsia="ru-RU" w:bidi="ru-RU"/>
         </w:rPr>
       </w:pPr>
-      <w:bookmarkStart w:id="1" w:name="_Toc145448324"/>
+      <w:bookmarkStart w:name="_Toc145448324" w:id="1"/>
       <w:r>
         <w:rPr>
           <w:rFonts w:eastAsia="Arial"/>
           <w:lang w:eastAsia="ru-RU" w:bidi="ru-RU"/>
         </w:rPr>
-        <w:lastRenderedPageBreak/>
         <w:t>Техническое задание</w:t>
       </w:r>
       <w:bookmarkEnd w:id="1"/>
@@ -925,7 +930,7 @@
           <w14:ligatures w14:val="none"/>
         </w:rPr>
       </w:pPr>
-      <w:bookmarkStart w:id="2" w:name="bookmark0"/>
+      <w:bookmarkStart w:name="bookmark0" w:id="2"/>
       <w:r>
         <w:rPr>
           <w:rFonts w:eastAsia="Tahoma" w:cs="Times New Roman"/>
@@ -1856,7 +1861,6 @@
         </w:rPr>
         <w:t xml:space="preserve">Выполнить удаление файлов и каталогов при помощи команд </w:t>
       </w:r>
-      <w:proofErr w:type="spellStart"/>
       <w:r>
         <w:rPr>
           <w:rFonts w:eastAsia="Courier New" w:cs="Times New Roman"/>
@@ -1869,7 +1873,6 @@
         </w:rPr>
         <w:t>rm</w:t>
       </w:r>
-      <w:proofErr w:type="spellEnd"/>
       <w:r>
         <w:rPr>
           <w:rFonts w:eastAsia="Courier New" w:cs="Times New Roman"/>
@@ -1894,7 +1897,6 @@
         </w:rPr>
         <w:t xml:space="preserve">и </w:t>
       </w:r>
-      <w:proofErr w:type="spellStart"/>
       <w:r>
         <w:rPr>
           <w:rFonts w:eastAsia="Courier New" w:cs="Times New Roman"/>
@@ -1907,7 +1909,6 @@
         </w:rPr>
         <w:t>rmdir</w:t>
       </w:r>
-      <w:proofErr w:type="spellEnd"/>
       <w:r>
         <w:rPr>
           <w:rFonts w:eastAsia="Courier New" w:cs="Times New Roman"/>
@@ -1935,27 +1936,750 @@
     </w:p>
     <w:p>
       <w:pPr>
-        <w:rPr>
-          <w:rFonts w:eastAsiaTheme="majorEastAsia" w:cs="Times New Roman"/>
-          <w:color w:val="000000" w:themeColor="text1"/>
-          <w:sz w:val="40"/>
+        <w:pStyle w:val="a"/>
+        <w:widowControl w:val="0"/>
+        <w:tabs>
+          <w:tab w:val="left" w:leader="none" w:pos="1073"/>
+        </w:tabs>
+        <w:spacing w:after="0" w:line="285" w:lineRule="exact"/>
+        <w:ind w:left="0"/>
+        <w:jc w:val="both"/>
+        <w:rPr>
+          <w:rFonts w:ascii="Times New Roman" w:hAnsi="Times New Roman" w:eastAsia="Calibri" w:cs=""/>
+          <w:color w:val="000000" w:themeColor="text1" w:themeTint="FF" w:themeShade="FF"/>
+          <w:sz w:val="28"/>
+          <w:szCs w:val="28"/>
+          <w:lang w:eastAsia="ru-RU" w:bidi="ru-RU"/>
+        </w:rPr>
+      </w:pPr>
+    </w:p>
+    <w:p>
+      <w:r>
+        <w:br w:type="page"/>
+      </w:r>
+    </w:p>
+    <w:p>
+      <w:pPr>
+        <w:pStyle w:val="a"/>
+        <w:widowControl w:val="0"/>
+        <w:tabs>
+          <w:tab w:val="left" w:leader="none" w:pos="1073"/>
+        </w:tabs>
+        <w:spacing w:after="0" w:line="285" w:lineRule="exact"/>
+        <w:ind w:left="0" w:firstLine="708"/>
+        <w:jc w:val="both"/>
+        <w:rPr>
+          <w:rFonts w:ascii="Times New Roman" w:hAnsi="Times New Roman" w:eastAsia="Tahoma" w:cs="Times New Roman"/>
+          <w:color w:val="000000" w:themeColor="text1" w:themeTint="FF" w:themeShade="FF"/>
+          <w:sz w:val="28"/>
+          <w:szCs w:val="28"/>
+          <w:lang w:eastAsia="ru-RU" w:bidi="ru-RU"/>
+        </w:rPr>
+      </w:pPr>
+      <w:r>
+        <w:rPr>
+          <w:rFonts w:ascii="Times New Roman" w:hAnsi="Times New Roman" w:eastAsia="Tahoma" w:cs="Times New Roman"/>
+          <w:color w:val="000000" w:themeColor="text1" w:themeTint="FF" w:themeShade="FF"/>
+          <w:sz w:val="28"/>
+          <w:szCs w:val="28"/>
+          <w:u w:val="single"/>
+          <w:lang w:eastAsia="ru-RU" w:bidi="ru-RU"/>
+        </w:rPr>
+        <w:t>Иерархия директории</w:t>
+      </w:r>
+    </w:p>
+    <w:p>
+      <w:pPr>
+        <w:pStyle w:val="a"/>
+        <w:widowControl w:val="0"/>
+        <w:tabs>
+          <w:tab w:val="left" w:leader="none" w:pos="1073"/>
+        </w:tabs>
+        <w:spacing w:after="0" w:line="285" w:lineRule="exact"/>
+        <w:ind w:left="0" w:firstLine="708"/>
+        <w:jc w:val="both"/>
+        <w:rPr>
+          <w:rFonts w:ascii="Times New Roman" w:hAnsi="Times New Roman" w:eastAsia="Tahoma" w:cs="Times New Roman"/>
+          <w:color w:val="000000" w:themeColor="text1" w:themeTint="FF" w:themeShade="FF"/>
+          <w:sz w:val="28"/>
+          <w:szCs w:val="28"/>
+          <w:lang w:eastAsia="ru-RU" w:bidi="ru-RU"/>
+        </w:rPr>
+      </w:pPr>
+    </w:p>
+    <w:p>
+      <w:pPr>
+        <w:pStyle w:val="a"/>
+        <w:widowControl w:val="0"/>
+        <w:tabs>
+          <w:tab w:val="left" w:leader="none" w:pos="1073"/>
+        </w:tabs>
+        <w:spacing w:after="0" w:line="285" w:lineRule="exact"/>
+        <w:ind w:left="0" w:firstLine="708"/>
+        <w:jc w:val="both"/>
+      </w:pPr>
+      <w:r>
+        <w:drawing>
+          <wp:inline wp14:editId="64143C6A" wp14:anchorId="4ED5563E">
+            <wp:extent cx="3692500" cy="5107781"/>
+            <wp:effectExtent l="0" t="0" r="0" b="0"/>
+            <wp:docPr id="1109814506" name="" title=""/>
+            <wp:cNvGraphicFramePr>
+              <a:graphicFrameLocks noChangeAspect="1"/>
+            </wp:cNvGraphicFramePr>
+            <a:graphic>
+              <a:graphicData uri="http://schemas.openxmlformats.org/drawingml/2006/picture">
+                <pic:pic>
+                  <pic:nvPicPr>
+                    <pic:cNvPr id="0" name=""/>
+                    <pic:cNvPicPr/>
+                  </pic:nvPicPr>
+                  <pic:blipFill>
+                    <a:blip r:embed="R94bc0c9bfdb84719">
+                      <a:extLst>
+                        <a:ext xmlns:a="http://schemas.openxmlformats.org/drawingml/2006/main" uri="{28A0092B-C50C-407E-A947-70E740481C1C}">
+                          <a14:useLocalDpi val="0"/>
+                        </a:ext>
+                      </a:extLst>
+                    </a:blip>
+                    <a:stretch>
+                      <a:fillRect/>
+                    </a:stretch>
+                  </pic:blipFill>
+                  <pic:spPr>
+                    <a:xfrm>
+                      <a:off x="0" y="0"/>
+                      <a:ext cx="3692500" cy="5107781"/>
+                    </a:xfrm>
+                    <a:prstGeom prst="rect">
+                      <a:avLst/>
+                    </a:prstGeom>
+                  </pic:spPr>
+                </pic:pic>
+              </a:graphicData>
+            </a:graphic>
+          </wp:inline>
+        </w:drawing>
+      </w:r>
+      <w:r>
+        <w:rPr>
+          <w:rFonts w:ascii="Times New Roman" w:hAnsi="Times New Roman" w:eastAsia="Tahoma" w:cs="Times New Roman"/>
+          <w:color w:val="000000" w:themeColor="text1" w:themeTint="FF" w:themeShade="FF"/>
+          <w:sz w:val="28"/>
+          <w:szCs w:val="28"/>
+          <w:lang w:eastAsia="ru-RU" w:bidi="ru-RU"/>
+        </w:rPr>
+        <w:t xml:space="preserve"> </w:t>
+      </w:r>
+    </w:p>
+    <w:p>
+      <w:pPr>
+        <w:pStyle w:val="a"/>
+        <w:widowControl w:val="0"/>
+        <w:tabs>
+          <w:tab w:val="left" w:leader="none" w:pos="1073"/>
+        </w:tabs>
+        <w:spacing w:after="0" w:line="285" w:lineRule="exact"/>
+        <w:ind w:left="0" w:firstLine="708"/>
+        <w:jc w:val="both"/>
+      </w:pPr>
+      <w:r>
+        <w:drawing>
+          <wp:inline wp14:editId="25F86B8B" wp14:anchorId="5E1C86C9">
+            <wp:extent cx="5929312" cy="1679972"/>
+            <wp:effectExtent l="0" t="0" r="0" b="0"/>
+            <wp:docPr id="2078577935" name="" title=""/>
+            <wp:cNvGraphicFramePr>
+              <a:graphicFrameLocks noChangeAspect="1"/>
+            </wp:cNvGraphicFramePr>
+            <a:graphic>
+              <a:graphicData uri="http://schemas.openxmlformats.org/drawingml/2006/picture">
+                <pic:pic>
+                  <pic:nvPicPr>
+                    <pic:cNvPr id="0" name=""/>
+                    <pic:cNvPicPr/>
+                  </pic:nvPicPr>
+                  <pic:blipFill>
+                    <a:blip r:embed="R9cbf5f744fa44d67">
+                      <a:extLst>
+                        <a:ext xmlns:a="http://schemas.openxmlformats.org/drawingml/2006/main" uri="{28A0092B-C50C-407E-A947-70E740481C1C}">
+                          <a14:useLocalDpi val="0"/>
+                        </a:ext>
+                      </a:extLst>
+                    </a:blip>
+                    <a:stretch>
+                      <a:fillRect/>
+                    </a:stretch>
+                  </pic:blipFill>
+                  <pic:spPr>
+                    <a:xfrm>
+                      <a:off x="0" y="0"/>
+                      <a:ext cx="5929312" cy="1679972"/>
+                    </a:xfrm>
+                    <a:prstGeom prst="rect">
+                      <a:avLst/>
+                    </a:prstGeom>
+                  </pic:spPr>
+                </pic:pic>
+              </a:graphicData>
+            </a:graphic>
+          </wp:inline>
+        </w:drawing>
+      </w:r>
+    </w:p>
+    <w:p>
+      <w:pPr>
+        <w:pStyle w:val="a"/>
+        <w:widowControl w:val="0"/>
+        <w:tabs>
+          <w:tab w:val="left" w:leader="none" w:pos="1073"/>
+        </w:tabs>
+        <w:spacing w:after="0" w:line="285" w:lineRule="exact"/>
+        <w:ind w:left="0" w:firstLine="708"/>
+        <w:jc w:val="both"/>
+        <w:rPr>
+          <w:rFonts w:ascii="Times New Roman" w:hAnsi="Times New Roman" w:eastAsia="Tahoma" w:cs="Times New Roman"/>
+          <w:color w:val="000000" w:themeColor="text1" w:themeTint="FF" w:themeShade="FF"/>
+          <w:sz w:val="28"/>
+          <w:szCs w:val="28"/>
+          <w:lang w:eastAsia="ru-RU" w:bidi="ru-RU"/>
+        </w:rPr>
+      </w:pPr>
+    </w:p>
+    <w:p>
+      <w:pPr>
+        <w:pStyle w:val="a"/>
+        <w:widowControl w:val="0"/>
+        <w:tabs>
+          <w:tab w:val="left" w:leader="none" w:pos="1073"/>
+        </w:tabs>
+        <w:spacing w:after="0" w:line="285" w:lineRule="exact"/>
+        <w:ind w:left="0" w:firstLine="708"/>
+        <w:jc w:val="both"/>
+        <w:rPr>
+          <w:rFonts w:ascii="Times New Roman" w:hAnsi="Times New Roman" w:eastAsia="Tahoma" w:cs="Times New Roman"/>
+          <w:color w:val="000000" w:themeColor="text1" w:themeTint="FF" w:themeShade="FF"/>
+          <w:sz w:val="28"/>
+          <w:szCs w:val="28"/>
+          <w:u w:val="single"/>
+          <w:lang w:eastAsia="ru-RU" w:bidi="ru-RU"/>
+        </w:rPr>
+      </w:pPr>
+      <w:r>
+        <w:rPr>
+          <w:rFonts w:ascii="Times New Roman" w:hAnsi="Times New Roman" w:eastAsia="Tahoma" w:cs="Times New Roman"/>
+          <w:color w:val="000000" w:themeColor="text1" w:themeTint="FF" w:themeShade="FF"/>
+          <w:sz w:val="28"/>
+          <w:szCs w:val="28"/>
+          <w:u w:val="single"/>
+          <w:lang w:eastAsia="ru-RU" w:bidi="ru-RU"/>
+        </w:rPr>
+        <w:t>Задание</w:t>
+      </w:r>
+    </w:p>
+    <w:p>
+      <w:pPr>
+        <w:pStyle w:val="a"/>
+        <w:widowControl w:val="0"/>
+        <w:tabs>
+          <w:tab w:val="left" w:leader="none" w:pos="1073"/>
+        </w:tabs>
+        <w:spacing w:after="0" w:line="285" w:lineRule="exact"/>
+        <w:ind w:left="0" w:firstLine="708"/>
+        <w:jc w:val="both"/>
+        <w:rPr>
+          <w:rFonts w:ascii="Times New Roman" w:hAnsi="Times New Roman" w:eastAsia="Tahoma" w:cs="Times New Roman"/>
+          <w:color w:val="000000" w:themeColor="text1" w:themeTint="FF" w:themeShade="FF"/>
+          <w:sz w:val="28"/>
+          <w:szCs w:val="28"/>
+          <w:u w:val="none"/>
+          <w:lang w:eastAsia="ru-RU" w:bidi="ru-RU"/>
+        </w:rPr>
+      </w:pPr>
+      <w:hyperlink r:id="R4170f3b716d048db">
+        <w:r>
+          <w:rPr>
+            <w:rStyle w:val="a7"/>
+            <w:rFonts w:ascii="Times New Roman" w:hAnsi="Times New Roman" w:eastAsia="Tahoma" w:cs="Times New Roman"/>
+            <w:sz w:val="28"/>
+            <w:szCs w:val="28"/>
+            <w:lang w:eastAsia="ru-RU" w:bidi="ru-RU"/>
+          </w:rPr>
+          <w:t>https://github.com/liltymoor/lab_work/blob/OPD/OPD_LABS.pdf</w:t>
+        </w:r>
+      </w:hyperlink>
+    </w:p>
+    <w:p>
+      <w:pPr>
+        <w:pStyle w:val="a"/>
+        <w:widowControl w:val="0"/>
+        <w:tabs>
+          <w:tab w:val="left" w:leader="none" w:pos="1073"/>
+        </w:tabs>
+        <w:spacing w:after="0" w:line="285" w:lineRule="exact"/>
+        <w:ind w:left="0" w:firstLine="708"/>
+        <w:jc w:val="both"/>
+        <w:rPr>
+          <w:rFonts w:ascii="Times New Roman" w:hAnsi="Times New Roman" w:eastAsia="Tahoma" w:cs="Times New Roman"/>
+          <w:color w:val="000000" w:themeColor="text1" w:themeTint="FF" w:themeShade="FF"/>
+          <w:sz w:val="28"/>
+          <w:szCs w:val="28"/>
+          <w:u w:val="none"/>
+          <w:lang w:eastAsia="ru-RU" w:bidi="ru-RU"/>
+        </w:rPr>
+      </w:pPr>
+    </w:p>
+    <w:p>
+      <w:r>
+        <w:br w:type="page"/>
+      </w:r>
+    </w:p>
+    <w:p>
+      <w:pPr>
+        <w:pStyle w:val="a"/>
+        <w:widowControl w:val="0"/>
+        <w:tabs>
+          <w:tab w:val="left" w:leader="none" w:pos="1073"/>
+        </w:tabs>
+        <w:spacing w:after="0" w:line="285" w:lineRule="exact"/>
+        <w:ind w:left="0" w:firstLine="708"/>
+        <w:jc w:val="both"/>
+        <w:rPr>
+          <w:rFonts w:ascii="Times New Roman" w:hAnsi="Times New Roman" w:eastAsia="Tahoma" w:cs="Times New Roman"/>
+          <w:color w:val="000000" w:themeColor="text1" w:themeTint="FF" w:themeShade="FF"/>
+          <w:sz w:val="28"/>
+          <w:szCs w:val="28"/>
+          <w:u w:val="single"/>
+          <w:lang w:eastAsia="ru-RU" w:bidi="ru-RU"/>
+        </w:rPr>
+      </w:pPr>
+      <w:r>
+        <w:rPr>
+          <w:rFonts w:ascii="Times New Roman" w:hAnsi="Times New Roman" w:eastAsia="Tahoma" w:cs="Times New Roman"/>
+          <w:color w:val="000000" w:themeColor="text1" w:themeTint="FF" w:themeShade="FF"/>
+          <w:sz w:val="28"/>
+          <w:szCs w:val="28"/>
+          <w:u w:val="single"/>
+          <w:lang w:eastAsia="ru-RU" w:bidi="ru-RU"/>
+        </w:rPr>
+        <w:t>Вывод ошибок, команд</w:t>
+      </w:r>
+    </w:p>
+    <w:p>
+      <w:pPr>
+        <w:pStyle w:val="a"/>
+        <w:widowControl w:val="0"/>
+        <w:tabs>
+          <w:tab w:val="left" w:leader="none" w:pos="1073"/>
+        </w:tabs>
+        <w:spacing w:after="0" w:line="285" w:lineRule="exact"/>
+        <w:ind w:left="0" w:firstLine="708"/>
+        <w:jc w:val="both"/>
+        <w:rPr>
+          <w:rFonts w:ascii="Times New Roman" w:hAnsi="Times New Roman" w:eastAsia="Tahoma" w:cs="Times New Roman"/>
+          <w:color w:val="000000" w:themeColor="text1" w:themeTint="FF" w:themeShade="FF"/>
+          <w:sz w:val="28"/>
+          <w:szCs w:val="28"/>
+          <w:u w:val="single"/>
+          <w:lang w:eastAsia="ru-RU" w:bidi="ru-RU"/>
+        </w:rPr>
+      </w:pPr>
+    </w:p>
+    <w:p>
+      <w:pPr>
+        <w:pStyle w:val="a"/>
+        <w:widowControl w:val="0"/>
+        <w:tabs>
+          <w:tab w:val="left" w:leader="none" w:pos="1073"/>
+        </w:tabs>
+        <w:spacing w:after="0" w:line="285" w:lineRule="exact"/>
+        <w:ind w:left="0" w:firstLine="708"/>
+        <w:jc w:val="both"/>
+        <w:rPr>
+          <w:rFonts w:ascii="Times New Roman" w:hAnsi="Times New Roman" w:eastAsia="Tahoma" w:cs="Times New Roman"/>
+          <w:color w:val="000000" w:themeColor="text1" w:themeTint="FF" w:themeShade="FF"/>
+          <w:sz w:val="28"/>
+          <w:szCs w:val="28"/>
+          <w:u w:val="none"/>
+          <w:lang w:eastAsia="ru-RU" w:bidi="ru-RU"/>
+        </w:rPr>
+      </w:pPr>
+      <w:r>
+        <w:rPr>
+          <w:rFonts w:ascii="Times New Roman" w:hAnsi="Times New Roman" w:eastAsia="Tahoma" w:cs="Times New Roman"/>
+          <w:color w:val="000000" w:themeColor="text1" w:themeTint="FF" w:themeShade="FF"/>
+          <w:sz w:val="28"/>
+          <w:szCs w:val="28"/>
+          <w:u w:val="none"/>
+          <w:lang w:eastAsia="ru-RU" w:bidi="ru-RU"/>
+        </w:rPr>
+        <w:t>wc</w:t>
+      </w:r>
+      <w:r>
+        <w:rPr>
+          <w:rFonts w:ascii="Times New Roman" w:hAnsi="Times New Roman" w:eastAsia="Tahoma" w:cs="Times New Roman"/>
+          <w:color w:val="000000" w:themeColor="text1" w:themeTint="FF" w:themeShade="FF"/>
+          <w:sz w:val="28"/>
+          <w:szCs w:val="28"/>
+          <w:u w:val="none"/>
+          <w:lang w:eastAsia="ru-RU" w:bidi="ru-RU"/>
+        </w:rPr>
+        <w:t xml:space="preserve"> -l $(</w:t>
+      </w:r>
+      <w:r>
+        <w:rPr>
+          <w:rFonts w:ascii="Times New Roman" w:hAnsi="Times New Roman" w:eastAsia="Tahoma" w:cs="Times New Roman"/>
+          <w:color w:val="000000" w:themeColor="text1" w:themeTint="FF" w:themeShade="FF"/>
+          <w:sz w:val="28"/>
+          <w:szCs w:val="28"/>
+          <w:u w:val="none"/>
+          <w:lang w:eastAsia="ru-RU" w:bidi="ru-RU"/>
+        </w:rPr>
+        <w:t>ls</w:t>
+      </w:r>
+      <w:r>
+        <w:rPr>
+          <w:rFonts w:ascii="Times New Roman" w:hAnsi="Times New Roman" w:eastAsia="Tahoma" w:cs="Times New Roman"/>
+          <w:color w:val="000000" w:themeColor="text1" w:themeTint="FF" w:themeShade="FF"/>
+          <w:sz w:val="28"/>
+          <w:szCs w:val="28"/>
+          <w:u w:val="none"/>
+          <w:lang w:eastAsia="ru-RU" w:bidi="ru-RU"/>
+        </w:rPr>
+        <w:t xml:space="preserve"> **/*e | </w:t>
+      </w:r>
+      <w:r>
+        <w:rPr>
+          <w:rFonts w:ascii="Times New Roman" w:hAnsi="Times New Roman" w:eastAsia="Tahoma" w:cs="Times New Roman"/>
+          <w:color w:val="000000" w:themeColor="text1" w:themeTint="FF" w:themeShade="FF"/>
+          <w:sz w:val="28"/>
+          <w:szCs w:val="28"/>
+          <w:u w:val="none"/>
+          <w:lang w:eastAsia="ru-RU" w:bidi="ru-RU"/>
+        </w:rPr>
+        <w:t>grep</w:t>
+      </w:r>
+      <w:r>
+        <w:rPr>
+          <w:rFonts w:ascii="Times New Roman" w:hAnsi="Times New Roman" w:eastAsia="Tahoma" w:cs="Times New Roman"/>
+          <w:color w:val="000000" w:themeColor="text1" w:themeTint="FF" w:themeShade="FF"/>
+          <w:sz w:val="28"/>
+          <w:szCs w:val="28"/>
+          <w:u w:val="none"/>
+          <w:lang w:eastAsia="ru-RU" w:bidi="ru-RU"/>
+        </w:rPr>
+        <w:t xml:space="preserve"> -v "/$") 2&gt;/</w:t>
+      </w:r>
+      <w:r>
+        <w:rPr>
+          <w:rFonts w:ascii="Times New Roman" w:hAnsi="Times New Roman" w:eastAsia="Tahoma" w:cs="Times New Roman"/>
+          <w:color w:val="000000" w:themeColor="text1" w:themeTint="FF" w:themeShade="FF"/>
+          <w:sz w:val="28"/>
+          <w:szCs w:val="28"/>
+          <w:u w:val="none"/>
+          <w:lang w:eastAsia="ru-RU" w:bidi="ru-RU"/>
+        </w:rPr>
+        <w:t>dev</w:t>
+      </w:r>
+      <w:r>
+        <w:rPr>
+          <w:rFonts w:ascii="Times New Roman" w:hAnsi="Times New Roman" w:eastAsia="Tahoma" w:cs="Times New Roman"/>
+          <w:color w:val="000000" w:themeColor="text1" w:themeTint="FF" w:themeShade="FF"/>
+          <w:sz w:val="28"/>
+          <w:szCs w:val="28"/>
+          <w:u w:val="none"/>
+          <w:lang w:eastAsia="ru-RU" w:bidi="ru-RU"/>
+        </w:rPr>
+        <w:t>/</w:t>
+      </w:r>
+      <w:r>
+        <w:rPr>
+          <w:rFonts w:ascii="Times New Roman" w:hAnsi="Times New Roman" w:eastAsia="Tahoma" w:cs="Times New Roman"/>
+          <w:color w:val="000000" w:themeColor="text1" w:themeTint="FF" w:themeShade="FF"/>
+          <w:sz w:val="28"/>
+          <w:szCs w:val="28"/>
+          <w:u w:val="none"/>
+          <w:lang w:eastAsia="ru-RU" w:bidi="ru-RU"/>
+        </w:rPr>
+        <w:t>null</w:t>
+      </w:r>
+      <w:r>
+        <w:rPr>
+          <w:rFonts w:ascii="Times New Roman" w:hAnsi="Times New Roman" w:eastAsia="Tahoma" w:cs="Times New Roman"/>
+          <w:color w:val="000000" w:themeColor="text1" w:themeTint="FF" w:themeShade="FF"/>
+          <w:sz w:val="28"/>
+          <w:szCs w:val="28"/>
+          <w:u w:val="none"/>
+          <w:lang w:eastAsia="ru-RU" w:bidi="ru-RU"/>
+        </w:rPr>
+        <w:t xml:space="preserve"> | </w:t>
+      </w:r>
+      <w:r>
+        <w:rPr>
+          <w:rFonts w:ascii="Times New Roman" w:hAnsi="Times New Roman" w:eastAsia="Tahoma" w:cs="Times New Roman"/>
+          <w:color w:val="000000" w:themeColor="text1" w:themeTint="FF" w:themeShade="FF"/>
+          <w:sz w:val="28"/>
+          <w:szCs w:val="28"/>
+          <w:u w:val="none"/>
+          <w:lang w:eastAsia="ru-RU" w:bidi="ru-RU"/>
+        </w:rPr>
+        <w:t>sort</w:t>
+      </w:r>
+      <w:r>
+        <w:rPr>
+          <w:rFonts w:ascii="Times New Roman" w:hAnsi="Times New Roman" w:eastAsia="Tahoma" w:cs="Times New Roman"/>
+          <w:color w:val="000000" w:themeColor="text1" w:themeTint="FF" w:themeShade="FF"/>
+          <w:sz w:val="28"/>
+          <w:szCs w:val="28"/>
+          <w:u w:val="none"/>
+          <w:lang w:eastAsia="ru-RU" w:bidi="ru-RU"/>
+        </w:rPr>
+        <w:t xml:space="preserve"> –nrk1</w:t>
+      </w:r>
+    </w:p>
+    <w:p>
+      <w:pPr>
+        <w:pStyle w:val="a"/>
+        <w:widowControl w:val="0"/>
+        <w:tabs>
+          <w:tab w:val="left" w:leader="none" w:pos="1073"/>
+        </w:tabs>
+        <w:spacing w:after="0" w:line="285" w:lineRule="exact"/>
+        <w:ind w:left="0" w:firstLine="708"/>
+        <w:jc w:val="both"/>
+      </w:pPr>
+      <w:r>
+        <w:drawing>
+          <wp:inline wp14:editId="022D2235" wp14:anchorId="2FF0C5DA">
+            <wp:extent cx="3076575" cy="381000"/>
+            <wp:effectExtent l="0" t="0" r="0" b="0"/>
+            <wp:docPr id="195591778" name="" title=""/>
+            <wp:cNvGraphicFramePr>
+              <a:graphicFrameLocks noChangeAspect="1"/>
+            </wp:cNvGraphicFramePr>
+            <a:graphic>
+              <a:graphicData uri="http://schemas.openxmlformats.org/drawingml/2006/picture">
+                <pic:pic>
+                  <pic:nvPicPr>
+                    <pic:cNvPr id="0" name=""/>
+                    <pic:cNvPicPr/>
+                  </pic:nvPicPr>
+                  <pic:blipFill>
+                    <a:blip r:embed="R72b04d8f2cea43cd">
+                      <a:extLst>
+                        <a:ext xmlns:a="http://schemas.openxmlformats.org/drawingml/2006/main" uri="{28A0092B-C50C-407E-A947-70E740481C1C}">
+                          <a14:useLocalDpi val="0"/>
+                        </a:ext>
+                      </a:extLst>
+                    </a:blip>
+                    <a:stretch>
+                      <a:fillRect/>
+                    </a:stretch>
+                  </pic:blipFill>
+                  <pic:spPr>
+                    <a:xfrm>
+                      <a:off x="0" y="0"/>
+                      <a:ext cx="3076575" cy="381000"/>
+                    </a:xfrm>
+                    <a:prstGeom prst="rect">
+                      <a:avLst/>
+                    </a:prstGeom>
+                  </pic:spPr>
+                </pic:pic>
+              </a:graphicData>
+            </a:graphic>
+          </wp:inline>
+        </w:drawing>
+      </w:r>
+    </w:p>
+    <w:p>
+      <w:pPr>
+        <w:pStyle w:val="a"/>
+        <w:widowControl w:val="0"/>
+        <w:tabs>
+          <w:tab w:val="left" w:leader="none" w:pos="1073"/>
+        </w:tabs>
+        <w:spacing w:after="0" w:line="285" w:lineRule="exact"/>
+        <w:ind w:left="0" w:firstLine="708"/>
+        <w:jc w:val="both"/>
+      </w:pPr>
+    </w:p>
+    <w:p>
+      <w:pPr>
+        <w:pStyle w:val="a"/>
+        <w:widowControl w:val="0"/>
+        <w:tabs>
+          <w:tab w:val="left" w:leader="none" w:pos="1073"/>
+        </w:tabs>
+        <w:spacing w:after="0" w:line="285" w:lineRule="exact"/>
+        <w:ind w:left="0" w:firstLine="708"/>
+        <w:jc w:val="both"/>
+        <w:rPr>
+          <w:sz w:val="32"/>
           <w:szCs w:val="32"/>
         </w:rPr>
       </w:pPr>
       <w:r>
         <w:rPr>
+          <w:sz w:val="28"/>
+          <w:szCs w:val="28"/>
+        </w:rPr>
+        <w:t>cat</w:t>
+      </w:r>
+      <w:r>
+        <w:rPr>
+          <w:sz w:val="28"/>
+          <w:szCs w:val="28"/>
+        </w:rPr>
+        <w:t xml:space="preserve"> -b poliwag0 2&gt;&gt; /</w:t>
+      </w:r>
+      <w:r>
+        <w:rPr>
+          <w:sz w:val="28"/>
+          <w:szCs w:val="28"/>
+        </w:rPr>
+        <w:t>tmp</w:t>
+      </w:r>
+      <w:r>
+        <w:rPr>
+          <w:sz w:val="28"/>
+          <w:szCs w:val="28"/>
+        </w:rPr>
+        <w:t>/</w:t>
+      </w:r>
+      <w:r>
+        <w:rPr>
+          <w:sz w:val="28"/>
+          <w:szCs w:val="28"/>
+        </w:rPr>
+        <w:t>errorrrs</w:t>
+      </w:r>
+      <w:r>
+        <w:rPr>
+          <w:sz w:val="28"/>
+          <w:szCs w:val="28"/>
+        </w:rPr>
+        <w:t xml:space="preserve"> | </w:t>
+      </w:r>
+      <w:r>
+        <w:rPr>
+          <w:sz w:val="28"/>
+          <w:szCs w:val="28"/>
+        </w:rPr>
+        <w:t>grep</w:t>
+      </w:r>
+      <w:r>
+        <w:rPr>
+          <w:sz w:val="28"/>
+          <w:szCs w:val="28"/>
+        </w:rPr>
+        <w:t xml:space="preserve"> -i 'e$'</w:t>
+      </w:r>
+    </w:p>
+    <w:p>
+      <w:pPr>
+        <w:pStyle w:val="a"/>
+        <w:widowControl w:val="0"/>
+        <w:tabs>
+          <w:tab w:val="left" w:leader="none" w:pos="1073"/>
+        </w:tabs>
+        <w:spacing w:after="0" w:line="285" w:lineRule="exact"/>
+        <w:ind w:left="0" w:firstLine="708"/>
+        <w:jc w:val="both"/>
+      </w:pPr>
+      <w:r>
+        <w:drawing>
+          <wp:inline wp14:editId="60B40E16" wp14:anchorId="65B136D7">
+            <wp:extent cx="5107781" cy="191542"/>
+            <wp:effectExtent l="0" t="0" r="0" b="0"/>
+            <wp:docPr id="510986699" name="" title=""/>
+            <wp:cNvGraphicFramePr>
+              <a:graphicFrameLocks noChangeAspect="1"/>
+            </wp:cNvGraphicFramePr>
+            <a:graphic>
+              <a:graphicData uri="http://schemas.openxmlformats.org/drawingml/2006/picture">
+                <pic:pic>
+                  <pic:nvPicPr>
+                    <pic:cNvPr id="0" name=""/>
+                    <pic:cNvPicPr/>
+                  </pic:nvPicPr>
+                  <pic:blipFill>
+                    <a:blip r:embed="R72d32a82a7aa469a">
+                      <a:extLst>
+                        <a:ext xmlns:a="http://schemas.openxmlformats.org/drawingml/2006/main" uri="{28A0092B-C50C-407E-A947-70E740481C1C}">
+                          <a14:useLocalDpi val="0"/>
+                        </a:ext>
+                      </a:extLst>
+                    </a:blip>
+                    <a:stretch>
+                      <a:fillRect/>
+                    </a:stretch>
+                  </pic:blipFill>
+                  <pic:spPr>
+                    <a:xfrm>
+                      <a:off x="0" y="0"/>
+                      <a:ext cx="5107781" cy="191542"/>
+                    </a:xfrm>
+                    <a:prstGeom prst="rect">
+                      <a:avLst/>
+                    </a:prstGeom>
+                  </pic:spPr>
+                </pic:pic>
+              </a:graphicData>
+            </a:graphic>
+          </wp:inline>
+        </w:drawing>
+      </w:r>
+    </w:p>
+    <w:p>
+      <w:pPr>
+        <w:pStyle w:val="a"/>
+        <w:widowControl w:val="0"/>
+        <w:tabs>
+          <w:tab w:val="left" w:leader="none" w:pos="1073"/>
+        </w:tabs>
+        <w:spacing w:after="0" w:line="285" w:lineRule="exact"/>
+        <w:ind w:left="0" w:firstLine="708"/>
+        <w:jc w:val="both"/>
+        <w:rPr>
+          <w:rFonts w:ascii="Times New Roman" w:hAnsi="Times New Roman" w:eastAsia="Tahoma" w:cs="Times New Roman"/>
+          <w:color w:val="000000" w:themeColor="text1" w:themeTint="FF" w:themeShade="FF"/>
+          <w:sz w:val="28"/>
+          <w:szCs w:val="28"/>
+          <w:u w:val="single"/>
+          <w:lang w:eastAsia="ru-RU" w:bidi="ru-RU"/>
+        </w:rPr>
+      </w:pPr>
+    </w:p>
+    <w:p>
+      <w:pPr>
+        <w:rPr>
           <w:rFonts w:cs="Times New Roman"/>
         </w:rPr>
+      </w:pPr>
+      <w:r>
+        <w:rPr>
+          <w:rFonts w:cs="Times New Roman"/>
+        </w:rPr>
         <w:br w:type="page"/>
       </w:r>
+      <w:r>
+        <w:tab/>
+      </w:r>
+      <w:r>
+        <w:rPr>
+          <w:sz w:val="28"/>
+          <w:szCs w:val="28"/>
+        </w:rPr>
+        <w:t>В пункте 3 и 5 при выполнении определенных операций или команд возникли ошибки типа "Permission Denied", что означает отсутствие разрешения на выполнение этих операций из-за ограничений прав доступа. Для решения данной проблемы была использована команда "chmod", которая предназначена для изменения прав доступа к файлам и директориям в системе. С помощью команды "chmod" были изменены права доступа к соответствующим ресурсам, чтобы предоставить необходимые разрешения и позволить успешно завершить операции, которые ранее вызывали ошибку "Permission Denied".</w:t>
+      </w:r>
     </w:p>
     <w:p>
       <w:pPr>
         <w:pStyle w:val="1"/>
       </w:pPr>
-      <w:bookmarkStart w:id="3" w:name="_Toc145448325"/>
-      <w:r>
-        <w:lastRenderedPageBreak/>
+      <w:bookmarkStart w:name="_Toc145448325" w:id="3"/>
+      <w:r>
         <w:t>Исходный код программы</w:t>
       </w:r>
       <w:bookmarkEnd w:id="3"/>
@@ -1966,7 +2690,7 @@
           <w:lang w:val="en-US"/>
         </w:rPr>
       </w:pPr>
-      <w:hyperlink r:id="rId6" w:history="1">
+      <w:hyperlink w:history="1" r:id="rId6">
         <w:r>
           <w:rPr>
             <w:rStyle w:val="a7"/>
@@ -1998,41 +2722,72 @@
       <w:pPr>
         <w:pStyle w:val="1"/>
       </w:pPr>
-      <w:bookmarkStart w:id="4" w:name="_Toc145448326"/>
-      <w:r>
-        <w:lastRenderedPageBreak/>
+      <w:bookmarkStart w:name="_Toc145448326" w:id="4"/>
+      <w:r>
         <w:t>Вывод</w:t>
       </w:r>
       <w:bookmarkEnd w:id="4"/>
     </w:p>
-    <w:p>
-      <w:r>
+    <w:p w14:noSpellErr="1">
+      <w:pPr>
+        <w:rPr>
+          <w:sz w:val="32"/>
+          <w:szCs w:val="32"/>
+        </w:rPr>
+      </w:pPr>
+      <w:r>
+        <w:rPr>
+          <w:sz w:val="28"/>
+          <w:szCs w:val="28"/>
+        </w:rPr>
         <w:t xml:space="preserve">В процессе выполнения лабораторной работы я </w:t>
       </w:r>
       <w:r>
+        <w:rPr>
+          <w:sz w:val="28"/>
+          <w:szCs w:val="28"/>
+        </w:rPr>
         <w:t>обуздал бол</w:t>
       </w:r>
       <w:r>
+        <w:rPr>
+          <w:sz w:val="28"/>
+          <w:szCs w:val="28"/>
+        </w:rPr>
         <w:t>ьшую часть консольных мощностей</w:t>
       </w:r>
       <w:r>
+        <w:rPr>
+          <w:sz w:val="28"/>
+          <w:szCs w:val="28"/>
+        </w:rPr>
         <w:t>,</w:t>
       </w:r>
       <w:r>
+        <w:rPr>
+          <w:sz w:val="28"/>
+          <w:szCs w:val="28"/>
+        </w:rPr>
         <w:t xml:space="preserve"> а также обрел более глубокое понимания работы операционных систем семейства </w:t>
       </w:r>
       <w:r>
         <w:rPr>
+          <w:sz w:val="28"/>
+          <w:szCs w:val="28"/>
           <w:lang w:val="en-US"/>
         </w:rPr>
         <w:t>UNIX</w:t>
       </w:r>
       <w:r>
+        <w:rPr>
+          <w:sz w:val="28"/>
+          <w:szCs w:val="28"/>
+        </w:rPr>
         <w:t>.</w:t>
       </w:r>
     </w:p>
     <w:sectPr>
-      <w:pgSz w:w="11906" w:h="16838"/>
+      <w:pgSz w:w="11906" w:h="16838" w:orient="portrait"/>
       <w:pgMar w:top="1134" w:right="850" w:bottom="1134" w:left="1701" w:header="708" w:footer="708" w:gutter="0"/>
       <w:cols w:space="708"/>
       <w:docGrid w:linePitch="360"/>
@@ -2282,7 +3037,7 @@
         <w:ind w:left="0" w:firstLine="0"/>
       </w:pPr>
       <w:rPr>
-        <w:rFonts w:ascii="Arial" w:eastAsia="Arial" w:hAnsi="Arial" w:cs="Arial"/>
+        <w:rFonts w:ascii="Arial" w:hAnsi="Arial" w:eastAsia="Arial" w:cs="Arial"/>
         <w:b w:val="0"/>
         <w:bCs w:val="0"/>
         <w:i w:val="0"/>
@@ -2738,11 +3493,11 @@
 </file>
 
 <file path=word/styles.xml><?xml version="1.0" encoding="utf-8"?>
-<w:styles xmlns:mc="http://schemas.openxmlformats.org/markup-compatibility/2006" xmlns:r="http://schemas.openxmlformats.org/officeDocument/2006/relationships" xmlns:w="http://schemas.openxmlformats.org/wordprocessingml/2006/main" xmlns:w14="http://schemas.microsoft.com/office/word/2010/wordml" xmlns:w15="http://schemas.microsoft.com/office/word/2012/wordml" xmlns:w16se="http://schemas.microsoft.com/office/word/2015/wordml/symex" mc:Ignorable="w14 w15 w16se">
+<w:styles xmlns:wp14="http://schemas.microsoft.com/office/word/2010/wordprocessingDrawing" xmlns:mc="http://schemas.openxmlformats.org/markup-compatibility/2006" xmlns:r="http://schemas.openxmlformats.org/officeDocument/2006/relationships" xmlns:w="http://schemas.openxmlformats.org/wordprocessingml/2006/main" xmlns:w14="http://schemas.microsoft.com/office/word/2010/wordml" xmlns:w15="http://schemas.microsoft.com/office/word/2012/wordml" xmlns:w16se="http://schemas.microsoft.com/office/word/2015/wordml/symex" mc:Ignorable="w14 w15 w16se wp14">
   <w:docDefaults>
     <w:rPrDefault>
       <w:rPr>
-        <w:rFonts w:asciiTheme="minorHAnsi" w:eastAsiaTheme="minorHAnsi" w:hAnsiTheme="minorHAnsi" w:cstheme="minorBidi"/>
+        <w:rFonts w:asciiTheme="minorHAnsi" w:hAnsiTheme="minorHAnsi" w:eastAsiaTheme="minorHAnsi" w:cstheme="minorBidi"/>
         <w:kern w:val="2"/>
         <w:sz w:val="22"/>
         <w:szCs w:val="22"/>
@@ -2759,14 +3514,14 @@
   <w:latentStyles w:defLockedState="0" w:defUIPriority="99" w:defSemiHidden="0" w:defUnhideWhenUsed="0" w:defQFormat="0" w:count="371">
     <w:lsdException w:name="Normal" w:uiPriority="0" w:qFormat="1"/>
     <w:lsdException w:name="heading 1" w:uiPriority="9" w:qFormat="1"/>
-    <w:lsdException w:name="heading 2" w:semiHidden="1" w:uiPriority="9" w:unhideWhenUsed="1" w:qFormat="1"/>
-    <w:lsdException w:name="heading 3" w:semiHidden="1" w:uiPriority="9" w:unhideWhenUsed="1" w:qFormat="1"/>
-    <w:lsdException w:name="heading 4" w:semiHidden="1" w:uiPriority="9" w:unhideWhenUsed="1" w:qFormat="1"/>
-    <w:lsdException w:name="heading 5" w:semiHidden="1" w:uiPriority="9" w:unhideWhenUsed="1" w:qFormat="1"/>
-    <w:lsdException w:name="heading 6" w:semiHidden="1" w:uiPriority="9" w:unhideWhenUsed="1" w:qFormat="1"/>
-    <w:lsdException w:name="heading 7" w:semiHidden="1" w:uiPriority="9" w:unhideWhenUsed="1" w:qFormat="1"/>
-    <w:lsdException w:name="heading 8" w:semiHidden="1" w:uiPriority="9" w:unhideWhenUsed="1" w:qFormat="1"/>
-    <w:lsdException w:name="heading 9" w:semiHidden="1" w:uiPriority="9" w:unhideWhenUsed="1" w:qFormat="1"/>
+    <w:lsdException w:name="heading 2" w:uiPriority="9" w:semiHidden="1" w:unhideWhenUsed="1" w:qFormat="1"/>
+    <w:lsdException w:name="heading 3" w:uiPriority="9" w:semiHidden="1" w:unhideWhenUsed="1" w:qFormat="1"/>
+    <w:lsdException w:name="heading 4" w:uiPriority="9" w:semiHidden="1" w:unhideWhenUsed="1" w:qFormat="1"/>
+    <w:lsdException w:name="heading 5" w:uiPriority="9" w:semiHidden="1" w:unhideWhenUsed="1" w:qFormat="1"/>
+    <w:lsdException w:name="heading 6" w:uiPriority="9" w:semiHidden="1" w:unhideWhenUsed="1" w:qFormat="1"/>
+    <w:lsdException w:name="heading 7" w:uiPriority="9" w:semiHidden="1" w:unhideWhenUsed="1" w:qFormat="1"/>
+    <w:lsdException w:name="heading 8" w:uiPriority="9" w:semiHidden="1" w:unhideWhenUsed="1" w:qFormat="1"/>
+    <w:lsdException w:name="heading 9" w:uiPriority="9" w:semiHidden="1" w:unhideWhenUsed="1" w:qFormat="1"/>
     <w:lsdException w:name="index 1" w:semiHidden="1" w:unhideWhenUsed="1"/>
     <w:lsdException w:name="index 2" w:semiHidden="1" w:unhideWhenUsed="1"/>
     <w:lsdException w:name="index 3" w:semiHidden="1" w:unhideWhenUsed="1"/>
@@ -2776,22 +3531,22 @@
     <w:lsdException w:name="index 7" w:semiHidden="1" w:unhideWhenUsed="1"/>
     <w:lsdException w:name="index 8" w:semiHidden="1" w:unhideWhenUsed="1"/>
     <w:lsdException w:name="index 9" w:semiHidden="1" w:unhideWhenUsed="1"/>
-    <w:lsdException w:name="toc 1" w:semiHidden="1" w:uiPriority="39" w:unhideWhenUsed="1"/>
-    <w:lsdException w:name="toc 2" w:semiHidden="1" w:uiPriority="39" w:unhideWhenUsed="1"/>
-    <w:lsdException w:name="toc 3" w:semiHidden="1" w:uiPriority="39" w:unhideWhenUsed="1"/>
-    <w:lsdException w:name="toc 4" w:semiHidden="1" w:uiPriority="39" w:unhideWhenUsed="1"/>
-    <w:lsdException w:name="toc 5" w:semiHidden="1" w:uiPriority="39" w:unhideWhenUsed="1"/>
-    <w:lsdException w:name="toc 6" w:semiHidden="1" w:uiPriority="39" w:unhideWhenUsed="1"/>
-    <w:lsdException w:name="toc 7" w:semiHidden="1" w:uiPriority="39" w:unhideWhenUsed="1"/>
-    <w:lsdException w:name="toc 8" w:semiHidden="1" w:uiPriority="39" w:unhideWhenUsed="1"/>
-    <w:lsdException w:name="toc 9" w:semiHidden="1" w:uiPriority="39" w:unhideWhenUsed="1"/>
+    <w:lsdException w:name="toc 1" w:uiPriority="39" w:semiHidden="1" w:unhideWhenUsed="1"/>
+    <w:lsdException w:name="toc 2" w:uiPriority="39" w:semiHidden="1" w:unhideWhenUsed="1"/>
+    <w:lsdException w:name="toc 3" w:uiPriority="39" w:semiHidden="1" w:unhideWhenUsed="1"/>
+    <w:lsdException w:name="toc 4" w:uiPriority="39" w:semiHidden="1" w:unhideWhenUsed="1"/>
+    <w:lsdException w:name="toc 5" w:uiPriority="39" w:semiHidden="1" w:unhideWhenUsed="1"/>
+    <w:lsdException w:name="toc 6" w:uiPriority="39" w:semiHidden="1" w:unhideWhenUsed="1"/>
+    <w:lsdException w:name="toc 7" w:uiPriority="39" w:semiHidden="1" w:unhideWhenUsed="1"/>
+    <w:lsdException w:name="toc 8" w:uiPriority="39" w:semiHidden="1" w:unhideWhenUsed="1"/>
+    <w:lsdException w:name="toc 9" w:uiPriority="39" w:semiHidden="1" w:unhideWhenUsed="1"/>
     <w:lsdException w:name="Normal Indent" w:semiHidden="1" w:unhideWhenUsed="1"/>
     <w:lsdException w:name="footnote text" w:semiHidden="1" w:unhideWhenUsed="1"/>
     <w:lsdException w:name="annotation text" w:semiHidden="1" w:unhideWhenUsed="1"/>
     <w:lsdException w:name="header" w:semiHidden="1" w:unhideWhenUsed="1"/>
     <w:lsdException w:name="footer" w:semiHidden="1" w:unhideWhenUsed="1"/>
     <w:lsdException w:name="index heading" w:semiHidden="1" w:unhideWhenUsed="1"/>
-    <w:lsdException w:name="caption" w:semiHidden="1" w:uiPriority="35" w:unhideWhenUsed="1" w:qFormat="1"/>
+    <w:lsdException w:name="caption" w:uiPriority="35" w:semiHidden="1" w:unhideWhenUsed="1" w:qFormat="1"/>
     <w:lsdException w:name="table of figures" w:semiHidden="1" w:unhideWhenUsed="1"/>
     <w:lsdException w:name="envelope address" w:semiHidden="1" w:unhideWhenUsed="1"/>
     <w:lsdException w:name="envelope return" w:semiHidden="1" w:unhideWhenUsed="1"/>
@@ -2822,7 +3577,7 @@
     <w:lsdException w:name="Title" w:uiPriority="10" w:qFormat="1"/>
     <w:lsdException w:name="Closing" w:semiHidden="1" w:unhideWhenUsed="1"/>
     <w:lsdException w:name="Signature" w:semiHidden="1" w:unhideWhenUsed="1"/>
-    <w:lsdException w:name="Default Paragraph Font" w:semiHidden="1" w:uiPriority="1" w:unhideWhenUsed="1"/>
+    <w:lsdException w:name="Default Paragraph Font" w:uiPriority="1" w:semiHidden="1" w:unhideWhenUsed="1"/>
     <w:lsdException w:name="Body Text" w:semiHidden="1" w:unhideWhenUsed="1"/>
     <w:lsdException w:name="Body Text Indent" w:semiHidden="1" w:unhideWhenUsed="1"/>
     <w:lsdException w:name="List Continue" w:semiHidden="1" w:unhideWhenUsed="1"/>
@@ -3022,8 +3777,8 @@
     <w:lsdException w:name="Subtle Reference" w:uiPriority="31" w:qFormat="1"/>
     <w:lsdException w:name="Intense Reference" w:uiPriority="32" w:qFormat="1"/>
     <w:lsdException w:name="Book Title" w:uiPriority="33" w:qFormat="1"/>
-    <w:lsdException w:name="Bibliography" w:semiHidden="1" w:uiPriority="37" w:unhideWhenUsed="1"/>
-    <w:lsdException w:name="TOC Heading" w:semiHidden="1" w:uiPriority="39" w:unhideWhenUsed="1" w:qFormat="1"/>
+    <w:lsdException w:name="Bibliography" w:uiPriority="37" w:semiHidden="1" w:unhideWhenUsed="1"/>
+    <w:lsdException w:name="TOC Heading" w:uiPriority="39" w:semiHidden="1" w:unhideWhenUsed="1" w:qFormat="1"/>
     <w:lsdException w:name="Plain Table 1" w:uiPriority="41"/>
     <w:lsdException w:name="Plain Table 2" w:uiPriority="42"/>
     <w:lsdException w:name="Plain Table 3" w:uiPriority="43"/>
@@ -3129,7 +3884,7 @@
     <w:lsdException w:name="List Table 6 Colorful Accent 6" w:uiPriority="51"/>
     <w:lsdException w:name="List Table 7 Colorful Accent 6" w:uiPriority="52"/>
   </w:latentStyles>
-  <w:style w:type="paragraph" w:default="1" w:styleId="a">
+  <w:style w:type="paragraph" w:styleId="a" w:default="1">
     <w:name w:val="Normal"/>
     <w:qFormat/>
     <w:rsid w:val="007D622D"/>
@@ -3181,13 +3936,13 @@
       <w:szCs w:val="26"/>
     </w:rPr>
   </w:style>
-  <w:style w:type="character" w:default="1" w:styleId="a0">
+  <w:style w:type="character" w:styleId="a0" w:default="1">
     <w:name w:val="Default Paragraph Font"/>
     <w:uiPriority w:val="1"/>
     <w:semiHidden/>
     <w:unhideWhenUsed/>
   </w:style>
-  <w:style w:type="table" w:default="1" w:styleId="a1">
+  <w:style w:type="table" w:styleId="a1" w:default="1">
     <w:name w:val="Normal Table"/>
     <w:uiPriority w:val="99"/>
     <w:semiHidden/>
@@ -3202,7 +3957,7 @@
       </w:tblCellMar>
     </w:tblPr>
   </w:style>
-  <w:style w:type="numbering" w:default="1" w:styleId="a2">
+  <w:style w:type="numbering" w:styleId="a2" w:default="1">
     <w:name w:val="No List"/>
     <w:uiPriority w:val="99"/>
     <w:semiHidden/>
@@ -3229,28 +3984,28 @@
       <w:szCs w:val="56"/>
     </w:rPr>
   </w:style>
-  <w:style w:type="character" w:customStyle="1" w:styleId="a4">
+  <w:style w:type="character" w:styleId="a4" w:customStyle="1">
     <w:name w:val="Заголовок Знак"/>
     <w:basedOn w:val="a0"/>
     <w:link w:val="a3"/>
     <w:uiPriority w:val="10"/>
     <w:rsid w:val="006E69ED"/>
     <w:rPr>
-      <w:rFonts w:ascii="Times New Roman" w:eastAsiaTheme="majorEastAsia" w:hAnsi="Times New Roman" w:cstheme="majorBidi"/>
+      <w:rFonts w:ascii="Times New Roman" w:hAnsi="Times New Roman" w:eastAsiaTheme="majorEastAsia" w:cstheme="majorBidi"/>
       <w:spacing w:val="-10"/>
       <w:kern w:val="28"/>
       <w:sz w:val="40"/>
       <w:szCs w:val="56"/>
     </w:rPr>
   </w:style>
-  <w:style w:type="character" w:customStyle="1" w:styleId="10">
+  <w:style w:type="character" w:styleId="10" w:customStyle="1">
     <w:name w:val="Заголовок 1 Знак"/>
     <w:basedOn w:val="a0"/>
     <w:link w:val="1"/>
     <w:uiPriority w:val="9"/>
     <w:rsid w:val="00081104"/>
     <w:rPr>
-      <w:rFonts w:ascii="Times New Roman" w:eastAsiaTheme="majorEastAsia" w:hAnsi="Times New Roman" w:cstheme="majorBidi"/>
+      <w:rFonts w:ascii="Times New Roman" w:hAnsi="Times New Roman" w:eastAsiaTheme="majorEastAsia" w:cstheme="majorBidi"/>
       <w:color w:val="000000" w:themeColor="text1"/>
       <w:sz w:val="40"/>
       <w:szCs w:val="32"/>
@@ -3311,7 +4066,7 @@
     <w:unhideWhenUsed/>
     <w:rsid w:val="006E69ED"/>
     <w:rPr>
-      <w:rFonts w:ascii="Courier New" w:eastAsia="Times New Roman" w:hAnsi="Courier New" w:cs="Courier New"/>
+      <w:rFonts w:ascii="Courier New" w:hAnsi="Courier New" w:eastAsia="Times New Roman" w:cs="Courier New"/>
       <w:sz w:val="20"/>
       <w:szCs w:val="20"/>
     </w:rPr>
@@ -3338,14 +4093,14 @@
       <w:sz w:val="24"/>
     </w:rPr>
   </w:style>
-  <w:style w:type="character" w:customStyle="1" w:styleId="a9">
+  <w:style w:type="character" w:styleId="a9" w:customStyle="1">
     <w:name w:val="Подзаголовок Знак"/>
     <w:basedOn w:val="a0"/>
     <w:link w:val="a8"/>
     <w:uiPriority w:val="11"/>
     <w:rsid w:val="00A818E0"/>
     <w:rPr>
-      <w:rFonts w:ascii="Times New Roman" w:eastAsiaTheme="minorEastAsia" w:hAnsi="Times New Roman"/>
+      <w:rFonts w:ascii="Times New Roman" w:hAnsi="Times New Roman" w:eastAsiaTheme="minorEastAsia"/>
       <w:b/>
       <w:i/>
       <w:color w:val="5A5A5A" w:themeColor="text1" w:themeTint="A5"/>
@@ -3353,7 +4108,7 @@
       <w:sz w:val="24"/>
     </w:rPr>
   </w:style>
-  <w:style w:type="character" w:customStyle="1" w:styleId="UnresolvedMention">
+  <w:style w:type="character" w:styleId="UnresolvedMention" w:customStyle="1">
     <w:name w:val="Unresolved Mention"/>
     <w:basedOn w:val="a0"/>
     <w:uiPriority w:val="99"/>
@@ -3365,14 +4120,14 @@
       <w:shd w:val="clear" w:color="auto" w:fill="E1DFDD"/>
     </w:rPr>
   </w:style>
-  <w:style w:type="character" w:customStyle="1" w:styleId="20">
+  <w:style w:type="character" w:styleId="20" w:customStyle="1">
     <w:name w:val="Заголовок 2 Знак"/>
     <w:basedOn w:val="a0"/>
     <w:link w:val="2"/>
     <w:uiPriority w:val="9"/>
     <w:rsid w:val="00081104"/>
     <w:rPr>
-      <w:rFonts w:ascii="Times New Roman" w:eastAsiaTheme="majorEastAsia" w:hAnsi="Times New Roman" w:cstheme="majorBidi"/>
+      <w:rFonts w:ascii="Times New Roman" w:hAnsi="Times New Roman" w:eastAsiaTheme="majorEastAsia" w:cstheme="majorBidi"/>
       <w:i/>
       <w:sz w:val="28"/>
       <w:szCs w:val="26"/>
@@ -3404,6 +4159,39 @@
     </w:pPr>
   </w:style>
 </w:styles>
+</file>
+
+<file path=word/glossary/document.xml><?xml version="1.0" encoding="utf-8"?>
+<w:glossaryDocument xmlns:w14="http://schemas.microsoft.com/office/word/2010/wordml" xmlns:w="http://schemas.openxmlformats.org/wordprocessingml/2006/main">
+  <w:docParts>
+    <w:docPart>
+      <w:docPartPr>
+        <w:name w:val="DefaultPlaceholder_1081868574"/>
+        <w:category>
+          <w:name w:val="General"/>
+          <w:gallery w:val="placeholder"/>
+        </w:category>
+        <w:types>
+          <w:type w:val="bbPlcHdr"/>
+        </w:types>
+        <w:behaviors>
+          <w:behavior w:val="content"/>
+        </w:behaviors>
+        <w:guid w:val="{2625bead-1430-4a8a-981d-bf7b05232cc8}"/>
+      </w:docPartPr>
+      <w:docPartBody>
+        <w:p>
+          <w:r>
+            <w:rPr>
+              <w:rStyle w:val="PlaceholderText"/>
+            </w:rPr>
+            <w:t/>
+          </w:r>
+        </w:p>
+      </w:docPartBody>
+    </w:docPart>
+  </w:docParts>
+</w:glossaryDocument>
 </file>
 
 <file path=word/theme/theme1.xml><?xml version="1.0" encoding="utf-8"?>
